--- a/Assignment3/Assignment 3.docx
+++ b/Assignment3/Assignment 3.docx
@@ -2,6 +2,58 @@
 <file path=word/document.xml><?xml version="1.0" encoding="utf-8"?>
 <w:document xmlns:wpc="http://schemas.microsoft.com/office/word/2010/wordprocessingCanvas" xmlns:cx="http://schemas.microsoft.com/office/drawing/2014/chartex" xmlns:cx1="http://schemas.microsoft.com/office/drawing/2015/9/8/chartex" xmlns:cx2="http://schemas.microsoft.com/office/drawing/2015/10/21/chartex" xmlns:cx3="http://schemas.microsoft.com/office/drawing/2016/5/9/chartex" xmlns:cx4="http://schemas.microsoft.com/office/drawing/2016/5/10/chartex" xmlns:cx5="http://schemas.microsoft.com/office/drawing/2016/5/11/chartex" xmlns:cx6="http://schemas.microsoft.com/office/drawing/2016/5/12/chartex" xmlns:cx7="http://schemas.microsoft.com/office/drawing/2016/5/13/chartex" xmlns:cx8="http://schemas.microsoft.com/office/drawing/2016/5/14/chartex" xmlns:mc="http://schemas.openxmlformats.org/markup-compatibility/2006" xmlns:aink="http://schemas.microsoft.com/office/drawing/2016/ink" xmlns:am3d="http://schemas.microsoft.com/office/drawing/2017/model3d" xmlns:o="urn:schemas-microsoft-com:office:office" xmlns:r="http://schemas.openxmlformats.org/officeDocument/2006/relationships" xmlns:m="http://schemas.openxmlformats.org/officeDocument/2006/math" xmlns:v="urn:schemas-microsoft-com:vml" xmlns:wp14="http://schemas.microsoft.com/office/word/2010/wordprocessingDrawing" xmlns:wp="http://schemas.openxmlformats.org/drawingml/2006/wordprocessingDrawing" xmlns:w10="urn:schemas-microsoft-com:office:word" xmlns:w="http://schemas.openxmlformats.org/wordprocessingml/2006/main" xmlns:w14="http://schemas.microsoft.com/office/word/2010/wordml" xmlns:w15="http://schemas.microsoft.com/office/word/2012/wordml" xmlns:w16cid="http://schemas.microsoft.com/office/word/2016/wordml/cid" xmlns:w16se="http://schemas.microsoft.com/office/word/2015/wordml/symex" xmlns:wpg="http://schemas.microsoft.com/office/word/2010/wordprocessingGroup" xmlns:wpi="http://schemas.microsoft.com/office/word/2010/wordprocessingInk" xmlns:wne="http://schemas.microsoft.com/office/word/2006/wordml" xmlns:wps="http://schemas.microsoft.com/office/word/2010/wordprocessingShape" mc:Ignorable="w14 w15 w16se w16cid wp14">
   <w:body>
+    <w:p>
+      <w:pPr>
+        <w:rPr>
+          <w:noProof/>
+          <w:sz w:val="36"/>
+          <w:szCs w:val="36"/>
+        </w:rPr>
+      </w:pPr>
+      <w:r>
+        <w:rPr>
+          <w:noProof/>
+          <w:sz w:val="36"/>
+          <w:szCs w:val="36"/>
+        </w:rPr>
+        <w:t>1.</w:t>
+      </w:r>
+      <w:r>
+        <w:rPr>
+          <w:noProof/>
+          <w:sz w:val="36"/>
+          <w:szCs w:val="36"/>
+        </w:rPr>
+        <w:t>Class and Sequence diagram</w:t>
+      </w:r>
+      <w:r>
+        <w:rPr>
+          <w:noProof/>
+          <w:sz w:val="36"/>
+          <w:szCs w:val="36"/>
+        </w:rPr>
+        <w:t xml:space="preserve"> of Order Tracking System</w:t>
+      </w:r>
+      <w:bookmarkStart w:id="0" w:name="_GoBack"/>
+      <w:bookmarkEnd w:id="0"/>
+    </w:p>
+    <w:p>
+      <w:pPr>
+        <w:rPr>
+          <w:noProof/>
+          <w:sz w:val="32"/>
+          <w:szCs w:val="32"/>
+        </w:rPr>
+      </w:pPr>
+      <w:r>
+        <w:rPr>
+          <w:noProof/>
+          <w:sz w:val="32"/>
+          <w:szCs w:val="32"/>
+        </w:rPr>
+        <w:t>1.1 class diagram</w:t>
+      </w:r>
+    </w:p>
     <w:p>
       <w:r>
         <w:rPr>
@@ -58,14 +110,26 @@
       </w:r>
     </w:p>
     <w:p>
+      <w:pPr>
+        <w:rPr>
+          <w:noProof/>
+        </w:rPr>
+      </w:pPr>
       <w:r>
         <w:rPr>
           <w:noProof/>
         </w:rPr>
-        <w:lastRenderedPageBreak/>
+        <w:t>1.2 Billing for Corporate customer</w:t>
+      </w:r>
+    </w:p>
+    <w:p>
+      <w:r>
+        <w:rPr>
+          <w:noProof/>
+        </w:rPr>
         <w:drawing>
-          <wp:inline distT="0" distB="0" distL="0" distR="0" wp14:anchorId="137FC896" wp14:editId="6726D5E9">
-            <wp:extent cx="5943600" cy="5111750"/>
+          <wp:inline distT="0" distB="0" distL="0" distR="0" wp14:anchorId="137FC896" wp14:editId="6F3D3D95">
+            <wp:extent cx="6325138" cy="3086100"/>
             <wp:effectExtent l="0" t="0" r="0" b="0"/>
             <wp:docPr id="2" name="Picture 2"/>
             <wp:cNvGraphicFramePr>
@@ -96,7 +160,7 @@
                   <pic:spPr bwMode="auto">
                     <a:xfrm>
                       <a:off x="0" y="0"/>
-                      <a:ext cx="5943600" cy="5111750"/>
+                      <a:ext cx="6413781" cy="3129350"/>
                     </a:xfrm>
                     <a:prstGeom prst="rect">
                       <a:avLst/>
@@ -112,8 +176,80 @@
           </wp:inline>
         </w:drawing>
       </w:r>
-      <w:bookmarkStart w:id="0" w:name="_GoBack"/>
-      <w:bookmarkEnd w:id="0"/>
+    </w:p>
+    <w:p>
+      <w:pPr>
+        <w:rPr>
+          <w:noProof/>
+        </w:rPr>
+      </w:pPr>
+    </w:p>
+    <w:p/>
+    <w:p>
+      <w:r>
+        <w:lastRenderedPageBreak/>
+        <w:t xml:space="preserve">1.3 </w:t>
+      </w:r>
+      <w:proofErr w:type="spellStart"/>
+      <w:r>
+        <w:t>addProduct</w:t>
+      </w:r>
+      <w:proofErr w:type="spellEnd"/>
+    </w:p>
+    <w:p>
+      <w:r>
+        <w:rPr>
+          <w:noProof/>
+        </w:rPr>
+        <w:drawing>
+          <wp:inline distT="0" distB="0" distL="0" distR="0" wp14:anchorId="67266DD7" wp14:editId="341E22F7">
+            <wp:extent cx="5943600" cy="3424555"/>
+            <wp:effectExtent l="0" t="0" r="0" b="4445"/>
+            <wp:docPr id="3" name="Picture 3"/>
+            <wp:cNvGraphicFramePr>
+              <a:graphicFrameLocks xmlns:a="http://schemas.openxmlformats.org/drawingml/2006/main" noChangeAspect="1"/>
+            </wp:cNvGraphicFramePr>
+            <a:graphic xmlns:a="http://schemas.openxmlformats.org/drawingml/2006/main">
+              <a:graphicData uri="http://schemas.openxmlformats.org/drawingml/2006/picture">
+                <pic:pic xmlns:pic="http://schemas.openxmlformats.org/drawingml/2006/picture">
+                  <pic:nvPicPr>
+                    <pic:cNvPr id="0" name="Picture 1"/>
+                    <pic:cNvPicPr>
+                      <a:picLocks noChangeAspect="1" noChangeArrowheads="1"/>
+                    </pic:cNvPicPr>
+                  </pic:nvPicPr>
+                  <pic:blipFill>
+                    <a:blip r:embed="rId6">
+                      <a:extLst>
+                        <a:ext uri="{28A0092B-C50C-407E-A947-70E740481C1C}">
+                          <a14:useLocalDpi xmlns:a14="http://schemas.microsoft.com/office/drawing/2010/main" val="0"/>
+                        </a:ext>
+                      </a:extLst>
+                    </a:blip>
+                    <a:srcRect/>
+                    <a:stretch>
+                      <a:fillRect/>
+                    </a:stretch>
+                  </pic:blipFill>
+                  <pic:spPr bwMode="auto">
+                    <a:xfrm>
+                      <a:off x="0" y="0"/>
+                      <a:ext cx="5943600" cy="3424555"/>
+                    </a:xfrm>
+                    <a:prstGeom prst="rect">
+                      <a:avLst/>
+                    </a:prstGeom>
+                    <a:noFill/>
+                    <a:ln>
+                      <a:noFill/>
+                    </a:ln>
+                  </pic:spPr>
+                </pic:pic>
+              </a:graphicData>
+            </a:graphic>
+          </wp:inline>
+        </w:drawing>
+      </w:r>
     </w:p>
     <w:sectPr>
       <w:pgSz w:w="12240" w:h="15840"/>
